--- a/Marlin/Virtual Printer/2.7.0.2/Configuration_adv Changes.docx
+++ b/Marlin/Virtual Printer/2.7.0.2/Configuration_adv Changes.docx
@@ -701,6 +701,52 @@
         <w:ind w:left="900"/>
       </w:pPr>
       <w:r>
+        <w:t xml:space="preserve">Find </w:t>
+      </w:r>
+      <w:r>
+        <w:rPr>
+          <w:b/>
+          <w:bCs/>
+        </w:rPr>
+        <w:t>#define PREVENT_COLD_EXTRUSION</w:t>
+      </w:r>
+      <w:r>
+        <w:t xml:space="preserve"> and comment the line (add // to the beginning)</w:t>
+      </w:r>
+    </w:p>
+    <w:p>
+      <w:pPr>
+        <w:pStyle w:val="ListParagraph"/>
+        <w:numPr>
+          <w:ilvl w:val="0"/>
+          <w:numId w:val="2"/>
+        </w:numPr>
+        <w:ind w:left="900"/>
+      </w:pPr>
+      <w:r>
+        <w:t xml:space="preserve">Find </w:t>
+      </w:r>
+      <w:r>
+        <w:rPr>
+          <w:b/>
+          <w:bCs/>
+        </w:rPr>
+        <w:t>#define PREVENT_LENGTHY_EXTRUDE</w:t>
+      </w:r>
+      <w:r>
+        <w:t xml:space="preserve"> and comment the line (add // to the beginning)</w:t>
+      </w:r>
+    </w:p>
+    <w:p>
+      <w:pPr>
+        <w:pStyle w:val="ListParagraph"/>
+        <w:numPr>
+          <w:ilvl w:val="0"/>
+          <w:numId w:val="2"/>
+        </w:numPr>
+        <w:ind w:left="900"/>
+      </w:pPr>
+      <w:r>
         <w:t xml:space="preserve">Uncomment </w:t>
       </w:r>
       <w:r>
@@ -708,14 +754,154 @@
           <w:b/>
           <w:bCs/>
         </w:rPr>
-        <w:t>#define PID_DEBU</w:t>
-      </w:r>
-      <w:r>
-        <w:rPr>
-          <w:b/>
-          <w:bCs/>
-        </w:rPr>
-        <w:t>G</w:t>
+        <w:t>#define X_DRIVER_TYPE A4988</w:t>
+      </w:r>
+    </w:p>
+    <w:p>
+      <w:pPr>
+        <w:pStyle w:val="ListParagraph"/>
+        <w:numPr>
+          <w:ilvl w:val="0"/>
+          <w:numId w:val="2"/>
+        </w:numPr>
+        <w:ind w:left="900"/>
+      </w:pPr>
+      <w:r>
+        <w:t xml:space="preserve">Uncomment </w:t>
+      </w:r>
+      <w:r>
+        <w:rPr>
+          <w:b/>
+          <w:bCs/>
+        </w:rPr>
+        <w:t>#define Y_DRIVER_TYPE A4988</w:t>
+      </w:r>
+    </w:p>
+    <w:p>
+      <w:pPr>
+        <w:pStyle w:val="ListParagraph"/>
+        <w:numPr>
+          <w:ilvl w:val="0"/>
+          <w:numId w:val="2"/>
+        </w:numPr>
+        <w:ind w:left="900"/>
+      </w:pPr>
+      <w:r>
+        <w:t xml:space="preserve">Uncomment </w:t>
+      </w:r>
+      <w:r>
+        <w:rPr>
+          <w:b/>
+          <w:bCs/>
+        </w:rPr>
+        <w:t>#define Z_DRIVER_TYPE A4988</w:t>
+      </w:r>
+    </w:p>
+    <w:p>
+      <w:pPr>
+        <w:pStyle w:val="ListParagraph"/>
+        <w:numPr>
+          <w:ilvl w:val="0"/>
+          <w:numId w:val="2"/>
+        </w:numPr>
+        <w:ind w:left="900"/>
+      </w:pPr>
+      <w:r>
+        <w:t xml:space="preserve">Uncomment </w:t>
+      </w:r>
+      <w:r>
+        <w:rPr>
+          <w:b/>
+          <w:bCs/>
+        </w:rPr>
+        <w:t>#define E0_DRIVER_TYPE A4988</w:t>
+      </w:r>
+    </w:p>
+    <w:p>
+      <w:pPr>
+        <w:pStyle w:val="ListParagraph"/>
+        <w:numPr>
+          <w:ilvl w:val="0"/>
+          <w:numId w:val="2"/>
+        </w:numPr>
+        <w:ind w:left="900"/>
+      </w:pPr>
+      <w:r>
+        <w:t xml:space="preserve">Uncomment </w:t>
+      </w:r>
+      <w:r>
+        <w:rPr>
+          <w:b/>
+          <w:bCs/>
+        </w:rPr>
+        <w:t>#define ENDSTOP_INTERRUPTS_FEATURE</w:t>
+      </w:r>
+    </w:p>
+    <w:p>
+      <w:pPr>
+        <w:pStyle w:val="ListParagraph"/>
+        <w:numPr>
+          <w:ilvl w:val="0"/>
+          <w:numId w:val="2"/>
+        </w:numPr>
+        <w:ind w:left="900"/>
+      </w:pPr>
+      <w:r>
+        <w:lastRenderedPageBreak/>
+        <w:t>Find</w:t>
+      </w:r>
+      <w:r>
+        <w:t xml:space="preserve"> </w:t>
+      </w:r>
+      <w:r>
+        <w:rPr>
+          <w:b/>
+          <w:bCs/>
+        </w:rPr>
+        <w:t>#define DEFAULT_AXIS_STEPS_PER_UNIT</w:t>
+      </w:r>
+      <w:r>
+        <w:rPr>
+          <w:b/>
+          <w:bCs/>
+        </w:rPr>
+        <w:t xml:space="preserve"> </w:t>
+      </w:r>
+      <w:r>
+        <w:t xml:space="preserve">and change the values </w:t>
+      </w:r>
+      <w:r>
+        <w:t xml:space="preserve">to </w:t>
+      </w:r>
+      <w:proofErr w:type="gramStart"/>
+      <w:r>
+        <w:rPr>
+          <w:b/>
+          <w:bCs/>
+        </w:rPr>
+        <w:t>{</w:t>
+      </w:r>
+      <w:r>
+        <w:rPr>
+          <w:b/>
+          <w:bCs/>
+        </w:rPr>
+        <w:t xml:space="preserve"> </w:t>
+      </w:r>
+      <w:r>
+        <w:rPr>
+          <w:b/>
+          <w:bCs/>
+        </w:rPr>
+        <w:t>400</w:t>
+      </w:r>
+      <w:proofErr w:type="gramEnd"/>
+      <w:r>
+        <w:rPr>
+          <w:b/>
+          <w:bCs/>
+        </w:rPr>
+        <w:t>, 400, 400, 93 }</w:t>
       </w:r>
     </w:p>
     <w:p>
@@ -735,10 +921,40 @@
           <w:b/>
           <w:bCs/>
         </w:rPr>
-        <w:t>#define PREVENT_COLD_EXTRUSION</w:t>
-      </w:r>
-      <w:r>
-        <w:t xml:space="preserve"> and comment the line (add // to the beginning)</w:t>
+        <w:t>#define DEFAULT_MAX_FEEDRATE</w:t>
+      </w:r>
+      <w:r>
+        <w:t xml:space="preserve"> and change the values to </w:t>
+      </w:r>
+      <w:proofErr w:type="gramStart"/>
+      <w:r>
+        <w:rPr>
+          <w:b/>
+          <w:bCs/>
+        </w:rPr>
+        <w:t xml:space="preserve">{ </w:t>
+      </w:r>
+      <w:r>
+        <w:rPr>
+          <w:b/>
+          <w:bCs/>
+        </w:rPr>
+        <w:t>100</w:t>
+      </w:r>
+      <w:proofErr w:type="gramEnd"/>
+      <w:r>
+        <w:rPr>
+          <w:b/>
+          <w:bCs/>
+        </w:rPr>
+        <w:t>, 100, 100, 100</w:t>
+      </w:r>
+      <w:r>
+        <w:rPr>
+          <w:b/>
+          <w:bCs/>
+        </w:rPr>
+        <w:t xml:space="preserve"> }</w:t>
       </w:r>
     </w:p>
     <w:p>
@@ -758,10 +974,543 @@
           <w:b/>
           <w:bCs/>
         </w:rPr>
-        <w:t>#define PREVENT_LENGTHY_EXTRUDE</w:t>
-      </w:r>
-      <w:r>
-        <w:t xml:space="preserve"> and comment the line (add // to the beginning)</w:t>
+        <w:t>#define MAX_FEEDRATE_EDIT_VALUES</w:t>
+      </w:r>
+      <w:r>
+        <w:t xml:space="preserve"> and change the values to </w:t>
+      </w:r>
+      <w:proofErr w:type="gramStart"/>
+      <w:r>
+        <w:rPr>
+          <w:b/>
+          <w:bCs/>
+        </w:rPr>
+        <w:t>{ 10</w:t>
+      </w:r>
+      <w:proofErr w:type="gramEnd"/>
+      <w:r>
+        <w:rPr>
+          <w:b/>
+          <w:bCs/>
+        </w:rPr>
+        <w:t>, 10, 10, 50 }</w:t>
+      </w:r>
+    </w:p>
+    <w:p>
+      <w:pPr>
+        <w:pStyle w:val="ListParagraph"/>
+        <w:numPr>
+          <w:ilvl w:val="0"/>
+          <w:numId w:val="2"/>
+        </w:numPr>
+        <w:ind w:left="900"/>
+      </w:pPr>
+      <w:r>
+        <w:t xml:space="preserve">Find </w:t>
+      </w:r>
+      <w:r>
+        <w:rPr>
+          <w:b/>
+          <w:bCs/>
+        </w:rPr>
+        <w:t>#define DEFAULT_MAX_ACCELERATION</w:t>
+      </w:r>
+      <w:r>
+        <w:rPr>
+          <w:b/>
+          <w:bCs/>
+        </w:rPr>
+        <w:t xml:space="preserve"> </w:t>
+      </w:r>
+      <w:r>
+        <w:t xml:space="preserve">and change values to </w:t>
+      </w:r>
+      <w:r>
+        <w:rPr>
+          <w:b/>
+          <w:bCs/>
+        </w:rPr>
+        <w:t xml:space="preserve">{ </w:t>
+      </w:r>
+      <w:r>
+        <w:rPr>
+          <w:b/>
+          <w:bCs/>
+        </w:rPr>
+        <w:t>5</w:t>
+      </w:r>
+      <w:r>
+        <w:rPr>
+          <w:b/>
+          <w:bCs/>
+        </w:rPr>
+        <w:t>00,</w:t>
+      </w:r>
+      <w:r>
+        <w:rPr>
+          <w:b/>
+          <w:bCs/>
+        </w:rPr>
+        <w:t xml:space="preserve"> 5</w:t>
+      </w:r>
+      <w:r>
+        <w:rPr>
+          <w:b/>
+          <w:bCs/>
+        </w:rPr>
+        <w:t xml:space="preserve">00, </w:t>
+      </w:r>
+      <w:r>
+        <w:rPr>
+          <w:b/>
+          <w:bCs/>
+        </w:rPr>
+        <w:t>5</w:t>
+      </w:r>
+      <w:r>
+        <w:rPr>
+          <w:b/>
+          <w:bCs/>
+        </w:rPr>
+        <w:t>00, 500 }</w:t>
+      </w:r>
+    </w:p>
+    <w:p>
+      <w:pPr>
+        <w:pStyle w:val="ListParagraph"/>
+        <w:numPr>
+          <w:ilvl w:val="0"/>
+          <w:numId w:val="2"/>
+        </w:numPr>
+        <w:ind w:left="900"/>
+      </w:pPr>
+      <w:r>
+        <w:t xml:space="preserve">Find </w:t>
+      </w:r>
+      <w:r>
+        <w:rPr>
+          <w:b/>
+          <w:bCs/>
+        </w:rPr>
+        <w:t>#define DEFAULT_ACCELERATION</w:t>
+      </w:r>
+      <w:r>
+        <w:t xml:space="preserve"> and change the value</w:t>
+      </w:r>
+      <w:r>
+        <w:t xml:space="preserve"> </w:t>
+      </w:r>
+      <w:r>
+        <w:t xml:space="preserve">to </w:t>
+      </w:r>
+      <w:r>
+        <w:rPr>
+          <w:b/>
+          <w:bCs/>
+        </w:rPr>
+        <w:t>500</w:t>
+      </w:r>
+    </w:p>
+    <w:p>
+      <w:pPr>
+        <w:pStyle w:val="ListParagraph"/>
+        <w:numPr>
+          <w:ilvl w:val="0"/>
+          <w:numId w:val="2"/>
+        </w:numPr>
+        <w:ind w:left="900"/>
+      </w:pPr>
+      <w:r>
+        <w:t xml:space="preserve">Find </w:t>
+      </w:r>
+      <w:r>
+        <w:rPr>
+          <w:b/>
+          <w:bCs/>
+        </w:rPr>
+        <w:t>#define DEFAULT_RETRACT_ACCELERATION</w:t>
+      </w:r>
+      <w:r>
+        <w:t xml:space="preserve"> and change the value to </w:t>
+      </w:r>
+      <w:r>
+        <w:rPr>
+          <w:b/>
+          <w:bCs/>
+        </w:rPr>
+        <w:t>500</w:t>
+      </w:r>
+    </w:p>
+    <w:p>
+      <w:pPr>
+        <w:pStyle w:val="ListParagraph"/>
+        <w:numPr>
+          <w:ilvl w:val="0"/>
+          <w:numId w:val="2"/>
+        </w:numPr>
+        <w:ind w:left="900"/>
+      </w:pPr>
+      <w:r>
+        <w:t xml:space="preserve">Find </w:t>
+      </w:r>
+      <w:r>
+        <w:rPr>
+          <w:b/>
+          <w:bCs/>
+        </w:rPr>
+        <w:t>#define DEFAULT_TRAVEL_ACCELERATION</w:t>
+      </w:r>
+      <w:r>
+        <w:t xml:space="preserve"> and change the value to </w:t>
+      </w:r>
+      <w:r>
+        <w:rPr>
+          <w:b/>
+          <w:bCs/>
+        </w:rPr>
+        <w:t>500</w:t>
+      </w:r>
+    </w:p>
+    <w:p>
+      <w:pPr>
+        <w:pStyle w:val="ListParagraph"/>
+        <w:numPr>
+          <w:ilvl w:val="0"/>
+          <w:numId w:val="2"/>
+        </w:numPr>
+        <w:ind w:left="900"/>
+      </w:pPr>
+      <w:r>
+        <w:t xml:space="preserve">Find </w:t>
+      </w:r>
+      <w:r>
+        <w:rPr>
+          <w:b/>
+          <w:bCs/>
+        </w:rPr>
+        <w:t>#define DEFAULT_XJERK</w:t>
+      </w:r>
+      <w:r>
+        <w:t xml:space="preserve"> and change the value to </w:t>
+      </w:r>
+      <w:r>
+        <w:rPr>
+          <w:b/>
+          <w:bCs/>
+        </w:rPr>
+        <w:t>0.3</w:t>
+      </w:r>
+    </w:p>
+    <w:p>
+      <w:pPr>
+        <w:pStyle w:val="ListParagraph"/>
+        <w:numPr>
+          <w:ilvl w:val="0"/>
+          <w:numId w:val="2"/>
+        </w:numPr>
+        <w:ind w:left="900"/>
+      </w:pPr>
+      <w:r>
+        <w:t xml:space="preserve">Find </w:t>
+      </w:r>
+      <w:r>
+        <w:rPr>
+          <w:b/>
+          <w:bCs/>
+        </w:rPr>
+        <w:t>#define DEFAULT_YJERK</w:t>
+      </w:r>
+      <w:r>
+        <w:t xml:space="preserve"> and change the value to </w:t>
+      </w:r>
+      <w:r>
+        <w:rPr>
+          <w:b/>
+          <w:bCs/>
+        </w:rPr>
+        <w:t>0.3</w:t>
+      </w:r>
+    </w:p>
+    <w:p>
+      <w:pPr>
+        <w:pStyle w:val="ListParagraph"/>
+        <w:numPr>
+          <w:ilvl w:val="0"/>
+          <w:numId w:val="2"/>
+        </w:numPr>
+        <w:ind w:left="900"/>
+      </w:pPr>
+      <w:r>
+        <w:t xml:space="preserve">Find </w:t>
+      </w:r>
+      <w:r>
+        <w:rPr>
+          <w:b/>
+          <w:bCs/>
+        </w:rPr>
+        <w:t>#define MAX_JERK_EDIT_VALUES</w:t>
+      </w:r>
+      <w:r>
+        <w:t xml:space="preserve"> and change the values </w:t>
+      </w:r>
+      <w:r>
+        <w:t xml:space="preserve">to </w:t>
+      </w:r>
+      <w:proofErr w:type="gramStart"/>
+      <w:r>
+        <w:rPr>
+          <w:b/>
+          <w:bCs/>
+        </w:rPr>
+        <w:t>{ 0.6</w:t>
+      </w:r>
+      <w:proofErr w:type="gramEnd"/>
+      <w:r>
+        <w:rPr>
+          <w:b/>
+          <w:bCs/>
+        </w:rPr>
+        <w:t>, 0.6, 0.6, 10 }</w:t>
+      </w:r>
+    </w:p>
+    <w:p>
+      <w:pPr>
+        <w:pStyle w:val="ListParagraph"/>
+        <w:numPr>
+          <w:ilvl w:val="0"/>
+          <w:numId w:val="2"/>
+        </w:numPr>
+        <w:ind w:left="900"/>
+      </w:pPr>
+      <w:r>
+        <w:t xml:space="preserve">Find </w:t>
+      </w:r>
+      <w:r>
+        <w:rPr>
+          <w:b/>
+          <w:bCs/>
+        </w:rPr>
+        <w:t>#define JUNCTION_DEVIATION_MM</w:t>
+      </w:r>
+      <w:r>
+        <w:t xml:space="preserve"> and change the value to</w:t>
+      </w:r>
+      <w:r>
+        <w:t xml:space="preserve"> 0.08</w:t>
+      </w:r>
+    </w:p>
+    <w:p>
+      <w:pPr>
+        <w:pStyle w:val="ListParagraph"/>
+        <w:numPr>
+          <w:ilvl w:val="0"/>
+          <w:numId w:val="2"/>
+        </w:numPr>
+        <w:ind w:left="900"/>
+      </w:pPr>
+      <w:r>
+        <w:t xml:space="preserve">Find </w:t>
+      </w:r>
+      <w:r>
+        <w:rPr>
+          <w:b/>
+          <w:bCs/>
+        </w:rPr>
+        <w:t>#define INVERT_X_DIR</w:t>
+      </w:r>
+      <w:r>
+        <w:t xml:space="preserve"> and change the value to </w:t>
+      </w:r>
+      <w:r>
+        <w:rPr>
+          <w:b/>
+          <w:bCs/>
+        </w:rPr>
+        <w:t>true</w:t>
+      </w:r>
+    </w:p>
+    <w:p>
+      <w:pPr>
+        <w:pStyle w:val="ListParagraph"/>
+        <w:numPr>
+          <w:ilvl w:val="0"/>
+          <w:numId w:val="2"/>
+        </w:numPr>
+        <w:ind w:left="900"/>
+      </w:pPr>
+      <w:r>
+        <w:t xml:space="preserve">Find </w:t>
+      </w:r>
+      <w:r>
+        <w:rPr>
+          <w:b/>
+          <w:bCs/>
+        </w:rPr>
+        <w:t>#define INVERT_Y_DIR</w:t>
+      </w:r>
+      <w:r>
+        <w:t xml:space="preserve"> and change the value to </w:t>
+      </w:r>
+      <w:r>
+        <w:rPr>
+          <w:b/>
+          <w:bCs/>
+        </w:rPr>
+        <w:t>false</w:t>
+      </w:r>
+    </w:p>
+    <w:p>
+      <w:pPr>
+        <w:pStyle w:val="ListParagraph"/>
+        <w:numPr>
+          <w:ilvl w:val="0"/>
+          <w:numId w:val="2"/>
+        </w:numPr>
+        <w:ind w:left="900"/>
+      </w:pPr>
+      <w:r>
+        <w:t xml:space="preserve">Find </w:t>
+      </w:r>
+      <w:r>
+        <w:rPr>
+          <w:b/>
+          <w:bCs/>
+        </w:rPr>
+        <w:t>#define INVERT_E0_DIR</w:t>
+      </w:r>
+      <w:r>
+        <w:t xml:space="preserve"> and change the value to </w:t>
+      </w:r>
+      <w:r>
+        <w:rPr>
+          <w:b/>
+          <w:bCs/>
+        </w:rPr>
+        <w:t>true</w:t>
+      </w:r>
+    </w:p>
+    <w:p>
+      <w:pPr>
+        <w:pStyle w:val="ListParagraph"/>
+        <w:numPr>
+          <w:ilvl w:val="0"/>
+          <w:numId w:val="2"/>
+        </w:numPr>
+        <w:ind w:left="900"/>
+      </w:pPr>
+      <w:r>
+        <w:t xml:space="preserve">Find </w:t>
+      </w:r>
+      <w:r>
+        <w:rPr>
+          <w:b/>
+          <w:bCs/>
+        </w:rPr>
+        <w:t>#define X_BED_SIZE</w:t>
+      </w:r>
+      <w:r>
+        <w:t xml:space="preserve"> and change the value to </w:t>
+      </w:r>
+      <w:r>
+        <w:rPr>
+          <w:b/>
+          <w:bCs/>
+        </w:rPr>
+        <w:t>190</w:t>
+      </w:r>
+    </w:p>
+    <w:p>
+      <w:pPr>
+        <w:pStyle w:val="ListParagraph"/>
+        <w:numPr>
+          <w:ilvl w:val="0"/>
+          <w:numId w:val="2"/>
+        </w:numPr>
+        <w:ind w:left="900"/>
+      </w:pPr>
+      <w:r>
+        <w:t xml:space="preserve">Find </w:t>
+      </w:r>
+      <w:r>
+        <w:rPr>
+          <w:b/>
+          <w:bCs/>
+        </w:rPr>
+        <w:t>#define Y_BED_SIZE SIZE</w:t>
+      </w:r>
+      <w:r>
+        <w:t xml:space="preserve"> and change the value to </w:t>
+      </w:r>
+      <w:r>
+        <w:rPr>
+          <w:b/>
+          <w:bCs/>
+        </w:rPr>
+        <w:t>190</w:t>
+      </w:r>
+    </w:p>
+    <w:p>
+      <w:pPr>
+        <w:pStyle w:val="ListParagraph"/>
+        <w:numPr>
+          <w:ilvl w:val="0"/>
+          <w:numId w:val="2"/>
+        </w:numPr>
+        <w:ind w:left="900"/>
+        <w:rPr>
+          <w:b/>
+          <w:bCs/>
+        </w:rPr>
+      </w:pPr>
+      <w:r>
+        <w:t xml:space="preserve">Find </w:t>
+      </w:r>
+      <w:r>
+        <w:rPr>
+          <w:b/>
+          <w:bCs/>
+        </w:rPr>
+        <w:t xml:space="preserve">#define Z_MAX_POS </w:t>
+      </w:r>
+      <w:r>
+        <w:t xml:space="preserve">and change the value to </w:t>
+      </w:r>
+      <w:r>
+        <w:rPr>
+          <w:b/>
+          <w:bCs/>
+        </w:rPr>
+        <w:t>240</w:t>
+      </w:r>
+    </w:p>
+    <w:p>
+      <w:pPr>
+        <w:pStyle w:val="ListParagraph"/>
+        <w:numPr>
+          <w:ilvl w:val="0"/>
+          <w:numId w:val="2"/>
+        </w:numPr>
+        <w:ind w:left="900"/>
+      </w:pPr>
+      <w:r>
+        <w:t xml:space="preserve">Find </w:t>
+      </w:r>
+      <w:r>
+        <w:rPr>
+          <w:b/>
+          <w:bCs/>
+        </w:rPr>
+        <w:t>HOMING_FEEDRATE_XY</w:t>
+      </w:r>
+      <w:r>
+        <w:t xml:space="preserve"> and change the values to </w:t>
+      </w:r>
+      <w:r>
+        <w:rPr>
+          <w:b/>
+          <w:bCs/>
+        </w:rPr>
+        <w:t>(20*60}</w:t>
       </w:r>
     </w:p>
     <w:p>
@@ -781,7 +1530,7 @@
           <w:b/>
           <w:bCs/>
         </w:rPr>
-        <w:t>#define X_DRIVER_TYPE A4988</w:t>
+        <w:t>#define EEPROM_SETTINGS</w:t>
       </w:r>
     </w:p>
     <w:p>
@@ -801,723 +1550,7 @@
           <w:b/>
           <w:bCs/>
         </w:rPr>
-        <w:t>#define Y_DRIVER_TYPE A4988</w:t>
-      </w:r>
-    </w:p>
-    <w:p>
-      <w:pPr>
-        <w:pStyle w:val="ListParagraph"/>
-        <w:numPr>
-          <w:ilvl w:val="0"/>
-          <w:numId w:val="2"/>
-        </w:numPr>
-        <w:ind w:left="900"/>
-      </w:pPr>
-      <w:r>
-        <w:t xml:space="preserve">Uncomment </w:t>
-      </w:r>
-      <w:r>
-        <w:rPr>
-          <w:b/>
-          <w:bCs/>
-        </w:rPr>
-        <w:t>#define Z_DRIVER_TYPE A4988</w:t>
-      </w:r>
-    </w:p>
-    <w:p>
-      <w:pPr>
-        <w:pStyle w:val="ListParagraph"/>
-        <w:numPr>
-          <w:ilvl w:val="0"/>
-          <w:numId w:val="2"/>
-        </w:numPr>
-        <w:ind w:left="900"/>
-      </w:pPr>
-      <w:r>
-        <w:t xml:space="preserve">Uncomment </w:t>
-      </w:r>
-      <w:r>
-        <w:rPr>
-          <w:b/>
-          <w:bCs/>
-        </w:rPr>
-        <w:t>#define E0_DRIVER_TYPE A4988</w:t>
-      </w:r>
-    </w:p>
-    <w:p>
-      <w:pPr>
-        <w:pStyle w:val="ListParagraph"/>
-        <w:numPr>
-          <w:ilvl w:val="0"/>
-          <w:numId w:val="2"/>
-        </w:numPr>
-        <w:ind w:left="900"/>
-        <w:rPr>
-          <w:color w:val="FF0000"/>
-        </w:rPr>
-      </w:pPr>
-      <w:r>
-        <w:rPr>
-          <w:color w:val="FF0000"/>
-        </w:rPr>
-        <w:lastRenderedPageBreak/>
-        <w:t xml:space="preserve">Uncomment </w:t>
-      </w:r>
-      <w:r>
-        <w:rPr>
-          <w:b/>
-          <w:bCs/>
-          <w:color w:val="FF0000"/>
-        </w:rPr>
-        <w:t>#define ENDSTOP_INTERRUPTS_FEATURE</w:t>
-      </w:r>
-    </w:p>
-    <w:p>
-      <w:pPr>
-        <w:pStyle w:val="ListParagraph"/>
-        <w:numPr>
-          <w:ilvl w:val="0"/>
-          <w:numId w:val="2"/>
-        </w:numPr>
-        <w:ind w:left="900"/>
-      </w:pPr>
-      <w:r>
-        <w:t>Find</w:t>
-      </w:r>
-      <w:r>
-        <w:t xml:space="preserve"> </w:t>
-      </w:r>
-      <w:r>
-        <w:rPr>
-          <w:b/>
-          <w:bCs/>
-        </w:rPr>
-        <w:t>#define DEFAULT_AXIS_STEPS_PER_UNIT</w:t>
-      </w:r>
-      <w:r>
-        <w:rPr>
-          <w:b/>
-          <w:bCs/>
-        </w:rPr>
-        <w:t xml:space="preserve"> </w:t>
-      </w:r>
-      <w:r>
-        <w:t xml:space="preserve">and change the values </w:t>
-      </w:r>
-      <w:r>
-        <w:t xml:space="preserve">to </w:t>
-      </w:r>
-      <w:proofErr w:type="gramStart"/>
-      <w:r>
-        <w:rPr>
-          <w:b/>
-          <w:bCs/>
-        </w:rPr>
-        <w:t>{</w:t>
-      </w:r>
-      <w:r>
-        <w:rPr>
-          <w:b/>
-          <w:bCs/>
-        </w:rPr>
-        <w:t xml:space="preserve"> </w:t>
-      </w:r>
-      <w:r>
-        <w:rPr>
-          <w:b/>
-          <w:bCs/>
-        </w:rPr>
-        <w:t>400</w:t>
-      </w:r>
-      <w:proofErr w:type="gramEnd"/>
-      <w:r>
-        <w:rPr>
-          <w:b/>
-          <w:bCs/>
-        </w:rPr>
-        <w:t>, 400, 400, 93 }</w:t>
-      </w:r>
-    </w:p>
-    <w:p>
-      <w:pPr>
-        <w:pStyle w:val="ListParagraph"/>
-        <w:numPr>
-          <w:ilvl w:val="0"/>
-          <w:numId w:val="2"/>
-        </w:numPr>
-        <w:ind w:left="900"/>
-      </w:pPr>
-      <w:r>
-        <w:t xml:space="preserve">Find </w:t>
-      </w:r>
-      <w:r>
-        <w:rPr>
-          <w:b/>
-          <w:bCs/>
-        </w:rPr>
-        <w:t>#define DEFAULT_MAX_FEEDRATE</w:t>
-      </w:r>
-      <w:r>
-        <w:t xml:space="preserve"> and change the values to </w:t>
-      </w:r>
-      <w:proofErr w:type="gramStart"/>
-      <w:r>
-        <w:rPr>
-          <w:b/>
-          <w:bCs/>
-        </w:rPr>
-        <w:t>{ 5</w:t>
-      </w:r>
-      <w:proofErr w:type="gramEnd"/>
-      <w:r>
-        <w:rPr>
-          <w:b/>
-          <w:bCs/>
-        </w:rPr>
-        <w:t>, 5, 5, 25 }</w:t>
-      </w:r>
-    </w:p>
-    <w:p>
-      <w:pPr>
-        <w:pStyle w:val="ListParagraph"/>
-        <w:numPr>
-          <w:ilvl w:val="0"/>
-          <w:numId w:val="2"/>
-        </w:numPr>
-        <w:ind w:left="900"/>
-      </w:pPr>
-      <w:r>
-        <w:t xml:space="preserve">Find </w:t>
-      </w:r>
-      <w:r>
-        <w:rPr>
-          <w:b/>
-          <w:bCs/>
-        </w:rPr>
-        <w:t>#define MAX_FEEDRATE_EDIT_VALUES</w:t>
-      </w:r>
-      <w:r>
-        <w:t xml:space="preserve"> and change the values to </w:t>
-      </w:r>
-      <w:proofErr w:type="gramStart"/>
-      <w:r>
-        <w:rPr>
-          <w:b/>
-          <w:bCs/>
-        </w:rPr>
-        <w:t>{ 10</w:t>
-      </w:r>
-      <w:proofErr w:type="gramEnd"/>
-      <w:r>
-        <w:rPr>
-          <w:b/>
-          <w:bCs/>
-        </w:rPr>
-        <w:t>, 10, 10, 50 }</w:t>
-      </w:r>
-    </w:p>
-    <w:p>
-      <w:pPr>
-        <w:pStyle w:val="ListParagraph"/>
-        <w:numPr>
-          <w:ilvl w:val="0"/>
-          <w:numId w:val="2"/>
-        </w:numPr>
-        <w:ind w:left="900"/>
-      </w:pPr>
-      <w:r>
-        <w:t xml:space="preserve">Find </w:t>
-      </w:r>
-      <w:r>
-        <w:rPr>
-          <w:b/>
-          <w:bCs/>
-        </w:rPr>
-        <w:t>#define DEFAULT_MAX_ACCELERATION</w:t>
-      </w:r>
-      <w:r>
-        <w:rPr>
-          <w:b/>
-          <w:bCs/>
-        </w:rPr>
-        <w:t xml:space="preserve"> </w:t>
-      </w:r>
-      <w:r>
-        <w:t xml:space="preserve">and change values to </w:t>
-      </w:r>
-      <w:proofErr w:type="gramStart"/>
-      <w:r>
-        <w:rPr>
-          <w:b/>
-          <w:bCs/>
-        </w:rPr>
-        <w:t>{ 100</w:t>
-      </w:r>
-      <w:proofErr w:type="gramEnd"/>
-      <w:r>
-        <w:rPr>
-          <w:b/>
-          <w:bCs/>
-        </w:rPr>
-        <w:t>, 100, 100, 5000 }</w:t>
-      </w:r>
-    </w:p>
-    <w:p>
-      <w:pPr>
-        <w:pStyle w:val="ListParagraph"/>
-        <w:numPr>
-          <w:ilvl w:val="0"/>
-          <w:numId w:val="2"/>
-        </w:numPr>
-        <w:ind w:left="900"/>
-      </w:pPr>
-      <w:r>
-        <w:t xml:space="preserve">Find </w:t>
-      </w:r>
-      <w:r>
-        <w:rPr>
-          <w:b/>
-          <w:bCs/>
-        </w:rPr>
-        <w:t>#define DEFAULT_ACCELERATION</w:t>
-      </w:r>
-      <w:r>
-        <w:t xml:space="preserve"> and change the value</w:t>
-      </w:r>
-      <w:r>
-        <w:t xml:space="preserve"> </w:t>
-      </w:r>
-      <w:r>
-        <w:t xml:space="preserve">to </w:t>
-      </w:r>
-      <w:r>
-        <w:rPr>
-          <w:b/>
-          <w:bCs/>
-        </w:rPr>
-        <w:t>500</w:t>
-      </w:r>
-    </w:p>
-    <w:p>
-      <w:pPr>
-        <w:pStyle w:val="ListParagraph"/>
-        <w:numPr>
-          <w:ilvl w:val="0"/>
-          <w:numId w:val="2"/>
-        </w:numPr>
-        <w:ind w:left="900"/>
-      </w:pPr>
-      <w:r>
-        <w:t xml:space="preserve">Find </w:t>
-      </w:r>
-      <w:r>
-        <w:rPr>
-          <w:b/>
-          <w:bCs/>
-        </w:rPr>
-        <w:t>#define DEFAULT_RETRACT_ACCELERATION</w:t>
-      </w:r>
-      <w:r>
-        <w:t xml:space="preserve"> and change the value to </w:t>
-      </w:r>
-      <w:r>
-        <w:rPr>
-          <w:b/>
-          <w:bCs/>
-        </w:rPr>
-        <w:t>500</w:t>
-      </w:r>
-    </w:p>
-    <w:p>
-      <w:pPr>
-        <w:pStyle w:val="ListParagraph"/>
-        <w:numPr>
-          <w:ilvl w:val="0"/>
-          <w:numId w:val="2"/>
-        </w:numPr>
-        <w:ind w:left="900"/>
-      </w:pPr>
-      <w:r>
-        <w:t xml:space="preserve">Find </w:t>
-      </w:r>
-      <w:r>
-        <w:rPr>
-          <w:b/>
-          <w:bCs/>
-        </w:rPr>
-        <w:t>#define DEFAULT_TRAVEL_ACCELERATION</w:t>
-      </w:r>
-      <w:r>
-        <w:t xml:space="preserve"> and change the value to </w:t>
-      </w:r>
-      <w:r>
-        <w:rPr>
-          <w:b/>
-          <w:bCs/>
-        </w:rPr>
-        <w:t>500</w:t>
-      </w:r>
-    </w:p>
-    <w:p>
-      <w:pPr>
-        <w:pStyle w:val="ListParagraph"/>
-        <w:numPr>
-          <w:ilvl w:val="0"/>
-          <w:numId w:val="2"/>
-        </w:numPr>
-        <w:ind w:left="900"/>
-      </w:pPr>
-      <w:r>
-        <w:t xml:space="preserve">Find </w:t>
-      </w:r>
-      <w:r>
-        <w:rPr>
-          <w:b/>
-          <w:bCs/>
-        </w:rPr>
-        <w:t>#define DEFAULT_XJERK</w:t>
-      </w:r>
-      <w:r>
-        <w:t xml:space="preserve"> and change the value to </w:t>
-      </w:r>
-      <w:r>
-        <w:rPr>
-          <w:b/>
-          <w:bCs/>
-        </w:rPr>
-        <w:t>0.3</w:t>
-      </w:r>
-    </w:p>
-    <w:p>
-      <w:pPr>
-        <w:pStyle w:val="ListParagraph"/>
-        <w:numPr>
-          <w:ilvl w:val="0"/>
-          <w:numId w:val="2"/>
-        </w:numPr>
-        <w:ind w:left="900"/>
-      </w:pPr>
-      <w:r>
-        <w:t xml:space="preserve">Find </w:t>
-      </w:r>
-      <w:r>
-        <w:rPr>
-          <w:b/>
-          <w:bCs/>
-        </w:rPr>
-        <w:t>#define DEFAULT_YJERK</w:t>
-      </w:r>
-      <w:r>
-        <w:t xml:space="preserve"> and change the value to </w:t>
-      </w:r>
-      <w:r>
-        <w:rPr>
-          <w:b/>
-          <w:bCs/>
-        </w:rPr>
-        <w:t>0.3</w:t>
-      </w:r>
-    </w:p>
-    <w:p>
-      <w:pPr>
-        <w:pStyle w:val="ListParagraph"/>
-        <w:numPr>
-          <w:ilvl w:val="0"/>
-          <w:numId w:val="2"/>
-        </w:numPr>
-        <w:ind w:left="900"/>
-      </w:pPr>
-      <w:r>
-        <w:t xml:space="preserve">Find </w:t>
-      </w:r>
-      <w:r>
-        <w:rPr>
-          <w:b/>
-          <w:bCs/>
-        </w:rPr>
-        <w:t>#define MAX_JERK_EDIT_VALUES</w:t>
-      </w:r>
-      <w:r>
-        <w:t xml:space="preserve"> and change the values </w:t>
-      </w:r>
-      <w:r>
-        <w:t xml:space="preserve">to </w:t>
-      </w:r>
-      <w:proofErr w:type="gramStart"/>
-      <w:r>
-        <w:rPr>
-          <w:b/>
-          <w:bCs/>
-        </w:rPr>
-        <w:t>{ 0.6</w:t>
-      </w:r>
-      <w:proofErr w:type="gramEnd"/>
-      <w:r>
-        <w:rPr>
-          <w:b/>
-          <w:bCs/>
-        </w:rPr>
-        <w:t>, 0.6, 0.6, 10 }</w:t>
-      </w:r>
-    </w:p>
-    <w:p>
-      <w:pPr>
-        <w:pStyle w:val="ListParagraph"/>
-        <w:numPr>
-          <w:ilvl w:val="0"/>
-          <w:numId w:val="2"/>
-        </w:numPr>
-        <w:ind w:left="900"/>
-      </w:pPr>
-      <w:r>
-        <w:t xml:space="preserve">Find </w:t>
-      </w:r>
-      <w:r>
-        <w:rPr>
-          <w:b/>
-          <w:bCs/>
-        </w:rPr>
-        <w:t>#define JUNCTION_DEVIATION_MM</w:t>
-      </w:r>
-      <w:r>
-        <w:t xml:space="preserve"> and change the value to</w:t>
-      </w:r>
-      <w:r>
-        <w:t xml:space="preserve"> 0.08</w:t>
-      </w:r>
-    </w:p>
-    <w:p>
-      <w:pPr>
-        <w:pStyle w:val="ListParagraph"/>
-        <w:numPr>
-          <w:ilvl w:val="0"/>
-          <w:numId w:val="2"/>
-        </w:numPr>
-        <w:ind w:left="900"/>
-      </w:pPr>
-      <w:r>
-        <w:t xml:space="preserve">Find </w:t>
-      </w:r>
-      <w:r>
-        <w:rPr>
-          <w:b/>
-          <w:bCs/>
-        </w:rPr>
-        <w:t>#define INVERT_X_DIR</w:t>
-      </w:r>
-      <w:r>
-        <w:t xml:space="preserve"> and change the value to </w:t>
-      </w:r>
-      <w:r>
-        <w:rPr>
-          <w:b/>
-          <w:bCs/>
-        </w:rPr>
-        <w:t>true</w:t>
-      </w:r>
-    </w:p>
-    <w:p>
-      <w:pPr>
-        <w:pStyle w:val="ListParagraph"/>
-        <w:numPr>
-          <w:ilvl w:val="0"/>
-          <w:numId w:val="2"/>
-        </w:numPr>
-        <w:ind w:left="900"/>
-      </w:pPr>
-      <w:r>
-        <w:t xml:space="preserve">Find </w:t>
-      </w:r>
-      <w:r>
-        <w:rPr>
-          <w:b/>
-          <w:bCs/>
-        </w:rPr>
-        <w:t>#define INVERT_Y_DIR</w:t>
-      </w:r>
-      <w:r>
-        <w:t xml:space="preserve"> and change the value to </w:t>
-      </w:r>
-      <w:r>
-        <w:rPr>
-          <w:b/>
-          <w:bCs/>
-        </w:rPr>
-        <w:t>false</w:t>
-      </w:r>
-    </w:p>
-    <w:p>
-      <w:pPr>
-        <w:pStyle w:val="ListParagraph"/>
-        <w:numPr>
-          <w:ilvl w:val="0"/>
-          <w:numId w:val="2"/>
-        </w:numPr>
-        <w:ind w:left="900"/>
-      </w:pPr>
-      <w:r>
-        <w:t xml:space="preserve">Find </w:t>
-      </w:r>
-      <w:r>
-        <w:rPr>
-          <w:b/>
-          <w:bCs/>
-        </w:rPr>
-        <w:t>#define INVERT_E0_DIR</w:t>
-      </w:r>
-      <w:r>
-        <w:t xml:space="preserve"> and change the value to </w:t>
-      </w:r>
-      <w:r>
-        <w:rPr>
-          <w:b/>
-          <w:bCs/>
-        </w:rPr>
-        <w:t>true</w:t>
-      </w:r>
-    </w:p>
-    <w:p>
-      <w:pPr>
-        <w:pStyle w:val="ListParagraph"/>
-        <w:numPr>
-          <w:ilvl w:val="0"/>
-          <w:numId w:val="2"/>
-        </w:numPr>
-        <w:ind w:left="900"/>
-      </w:pPr>
-      <w:r>
-        <w:t xml:space="preserve">Find </w:t>
-      </w:r>
-      <w:r>
-        <w:rPr>
-          <w:b/>
-          <w:bCs/>
-        </w:rPr>
-        <w:t>#define X_BED_SIZE</w:t>
-      </w:r>
-      <w:r>
-        <w:t xml:space="preserve"> and change the value to </w:t>
-      </w:r>
-      <w:r>
-        <w:rPr>
-          <w:b/>
-          <w:bCs/>
-        </w:rPr>
-        <w:t>190</w:t>
-      </w:r>
-    </w:p>
-    <w:p>
-      <w:pPr>
-        <w:pStyle w:val="ListParagraph"/>
-        <w:numPr>
-          <w:ilvl w:val="0"/>
-          <w:numId w:val="2"/>
-        </w:numPr>
-        <w:ind w:left="900"/>
-      </w:pPr>
-      <w:r>
-        <w:t xml:space="preserve">Find </w:t>
-      </w:r>
-      <w:r>
-        <w:rPr>
-          <w:b/>
-          <w:bCs/>
-        </w:rPr>
-        <w:t>#define Y_BED_SIZE SIZE</w:t>
-      </w:r>
-      <w:r>
-        <w:t xml:space="preserve"> and change the value to </w:t>
-      </w:r>
-      <w:r>
-        <w:rPr>
-          <w:b/>
-          <w:bCs/>
-        </w:rPr>
-        <w:t>190</w:t>
-      </w:r>
-    </w:p>
-    <w:p>
-      <w:pPr>
-        <w:pStyle w:val="ListParagraph"/>
-        <w:numPr>
-          <w:ilvl w:val="0"/>
-          <w:numId w:val="2"/>
-        </w:numPr>
-        <w:ind w:left="900"/>
-        <w:rPr>
-          <w:b/>
-          <w:bCs/>
-        </w:rPr>
-      </w:pPr>
-      <w:r>
-        <w:t xml:space="preserve">Find </w:t>
-      </w:r>
-      <w:r>
-        <w:rPr>
-          <w:b/>
-          <w:bCs/>
-        </w:rPr>
-        <w:t xml:space="preserve">#define Z_MAX_POS </w:t>
-      </w:r>
-      <w:r>
-        <w:t xml:space="preserve">and change the value to </w:t>
-      </w:r>
-      <w:r>
-        <w:rPr>
-          <w:b/>
-          <w:bCs/>
-        </w:rPr>
-        <w:t>240</w:t>
-      </w:r>
-    </w:p>
-    <w:p>
-      <w:pPr>
-        <w:pStyle w:val="ListParagraph"/>
-        <w:numPr>
-          <w:ilvl w:val="0"/>
-          <w:numId w:val="2"/>
-        </w:numPr>
-        <w:ind w:left="900"/>
-      </w:pPr>
-      <w:r>
-        <w:t xml:space="preserve">Find </w:t>
-      </w:r>
-      <w:r>
-        <w:rPr>
-          <w:b/>
-          <w:bCs/>
-        </w:rPr>
-        <w:t>HOMING_FEEDRATE_XY</w:t>
-      </w:r>
-      <w:r>
-        <w:t xml:space="preserve"> and change the values to </w:t>
-      </w:r>
-      <w:r>
-        <w:rPr>
-          <w:b/>
-          <w:bCs/>
-        </w:rPr>
-        <w:t>(20*60}</w:t>
-      </w:r>
-    </w:p>
-    <w:p>
-      <w:pPr>
-        <w:pStyle w:val="ListParagraph"/>
-        <w:numPr>
-          <w:ilvl w:val="0"/>
-          <w:numId w:val="2"/>
-        </w:numPr>
-        <w:ind w:left="900"/>
-      </w:pPr>
-      <w:r>
-        <w:t xml:space="preserve">Uncomment </w:t>
-      </w:r>
-      <w:r>
-        <w:rPr>
-          <w:b/>
-          <w:bCs/>
-        </w:rPr>
-        <w:t>#define EEPROM_SETTINGS</w:t>
+        <w:t>#define EEPROM_AUTO_INIT</w:t>
       </w:r>
     </w:p>
     <w:p>

--- a/Marlin/Virtual Printer/2.7.0.2/Configuration_adv Changes.docx
+++ b/Marlin/Virtual Printer/2.7.0.2/Configuration_adv Changes.docx
@@ -827,14 +827,51 @@
         <w:ind w:left="900"/>
       </w:pPr>
       <w:r>
-        <w:t xml:space="preserve">Uncomment </w:t>
-      </w:r>
-      <w:r>
-        <w:rPr>
-          <w:b/>
-          <w:bCs/>
-        </w:rPr>
-        <w:t>#define ENDSTOP_INTERRUPTS_FEATURE</w:t>
+        <w:t>Find</w:t>
+      </w:r>
+      <w:r>
+        <w:t xml:space="preserve"> </w:t>
+      </w:r>
+      <w:r>
+        <w:rPr>
+          <w:b/>
+          <w:bCs/>
+        </w:rPr>
+        <w:t>#define DEFAULT_AXIS_STEPS_PER_UNIT</w:t>
+      </w:r>
+      <w:r>
+        <w:rPr>
+          <w:b/>
+          <w:bCs/>
+        </w:rPr>
+        <w:t xml:space="preserve"> </w:t>
+      </w:r>
+      <w:r>
+        <w:t xml:space="preserve">and change the values </w:t>
+      </w:r>
+      <w:r>
+        <w:t xml:space="preserve">to </w:t>
+      </w:r>
+      <w:r>
+        <w:rPr>
+          <w:b/>
+          <w:bCs/>
+        </w:rPr>
+        <w:t>{</w:t>
+      </w:r>
+      <w:r>
+        <w:rPr>
+          <w:b/>
+          <w:bCs/>
+        </w:rPr>
+        <w:t xml:space="preserve"> </w:t>
+      </w:r>
+      <w:r>
+        <w:rPr>
+          <w:b/>
+          <w:bCs/>
+        </w:rPr>
+        <w:t>400, 400, 400, 93 }</w:t>
       </w:r>
     </w:p>
     <w:p>
@@ -848,30 +885,116 @@
       </w:pPr>
       <w:r>
         <w:lastRenderedPageBreak/>
-        <w:t>Find</w:t>
-      </w:r>
-      <w:r>
+        <w:t xml:space="preserve">Find </w:t>
+      </w:r>
+      <w:r>
+        <w:rPr>
+          <w:b/>
+          <w:bCs/>
+        </w:rPr>
+        <w:t>#define DEFAULT_MAX_FEEDRATE</w:t>
+      </w:r>
+      <w:r>
+        <w:t xml:space="preserve"> and change the values to </w:t>
+      </w:r>
+      <w:proofErr w:type="gramStart"/>
+      <w:r>
+        <w:rPr>
+          <w:b/>
+          <w:bCs/>
+        </w:rPr>
+        <w:t xml:space="preserve">{ </w:t>
+      </w:r>
+      <w:r>
+        <w:rPr>
+          <w:b/>
+          <w:bCs/>
+        </w:rPr>
+        <w:t>100</w:t>
+      </w:r>
+      <w:proofErr w:type="gramEnd"/>
+      <w:r>
+        <w:rPr>
+          <w:b/>
+          <w:bCs/>
+        </w:rPr>
+        <w:t>, 100, 100, 100</w:t>
+      </w:r>
+      <w:r>
+        <w:rPr>
+          <w:b/>
+          <w:bCs/>
+        </w:rPr>
+        <w:t xml:space="preserve"> }</w:t>
+      </w:r>
+    </w:p>
+    <w:p>
+      <w:pPr>
+        <w:pStyle w:val="ListParagraph"/>
+        <w:numPr>
+          <w:ilvl w:val="0"/>
+          <w:numId w:val="2"/>
+        </w:numPr>
+        <w:ind w:left="900"/>
+      </w:pPr>
+      <w:r>
+        <w:t xml:space="preserve">Find </w:t>
+      </w:r>
+      <w:r>
+        <w:rPr>
+          <w:b/>
+          <w:bCs/>
+        </w:rPr>
+        <w:t>#define MAX_FEEDRATE_EDIT_VALUES</w:t>
+      </w:r>
+      <w:r>
+        <w:t xml:space="preserve"> and change the values to </w:t>
+      </w:r>
+      <w:proofErr w:type="gramStart"/>
+      <w:r>
+        <w:rPr>
+          <w:b/>
+          <w:bCs/>
+        </w:rPr>
+        <w:t>{ 10</w:t>
+      </w:r>
+      <w:proofErr w:type="gramEnd"/>
+      <w:r>
+        <w:rPr>
+          <w:b/>
+          <w:bCs/>
+        </w:rPr>
+        <w:t>, 10, 10, 50 }</w:t>
+      </w:r>
+    </w:p>
+    <w:p>
+      <w:pPr>
+        <w:pStyle w:val="ListParagraph"/>
+        <w:numPr>
+          <w:ilvl w:val="0"/>
+          <w:numId w:val="2"/>
+        </w:numPr>
+        <w:ind w:left="900"/>
+      </w:pPr>
+      <w:r>
+        <w:t xml:space="preserve">Find </w:t>
+      </w:r>
+      <w:r>
+        <w:rPr>
+          <w:b/>
+          <w:bCs/>
+        </w:rPr>
+        <w:t>#define DEFAULT_MAX_ACCELERATION</w:t>
+      </w:r>
+      <w:r>
+        <w:rPr>
+          <w:b/>
+          <w:bCs/>
+        </w:rPr>
         <w:t xml:space="preserve"> </w:t>
       </w:r>
       <w:r>
-        <w:rPr>
-          <w:b/>
-          <w:bCs/>
-        </w:rPr>
-        <w:t>#define DEFAULT_AXIS_STEPS_PER_UNIT</w:t>
-      </w:r>
-      <w:r>
-        <w:rPr>
-          <w:b/>
-          <w:bCs/>
-        </w:rPr>
-        <w:t xml:space="preserve"> </w:t>
-      </w:r>
-      <w:r>
-        <w:t xml:space="preserve">and change the values </w:t>
-      </w:r>
-      <w:r>
-        <w:t xml:space="preserve">to </w:t>
+        <w:t xml:space="preserve">and change values to </w:t>
       </w:r>
       <w:proofErr w:type="gramStart"/>
       <w:r>
@@ -879,21 +1002,21 @@
           <w:b/>
           <w:bCs/>
         </w:rPr>
-        <w:t>{</w:t>
-      </w:r>
-      <w:r>
-        <w:rPr>
-          <w:b/>
-          <w:bCs/>
-        </w:rPr>
-        <w:t xml:space="preserve"> </w:t>
-      </w:r>
-      <w:r>
-        <w:rPr>
-          <w:b/>
-          <w:bCs/>
-        </w:rPr>
-        <w:t>400</w:t>
+        <w:t xml:space="preserve">{ </w:t>
+      </w:r>
+      <w:r>
+        <w:rPr>
+          <w:b/>
+          <w:bCs/>
+        </w:rPr>
+        <w:t>5</w:t>
+      </w:r>
+      <w:r>
+        <w:rPr>
+          <w:b/>
+          <w:bCs/>
+        </w:rPr>
+        <w:t>00</w:t>
       </w:r>
       <w:proofErr w:type="gramEnd"/>
       <w:r>
@@ -901,150 +1024,7 @@
           <w:b/>
           <w:bCs/>
         </w:rPr>
-        <w:t>, 400, 400, 93 }</w:t>
-      </w:r>
-    </w:p>
-    <w:p>
-      <w:pPr>
-        <w:pStyle w:val="ListParagraph"/>
-        <w:numPr>
-          <w:ilvl w:val="0"/>
-          <w:numId w:val="2"/>
-        </w:numPr>
-        <w:ind w:left="900"/>
-      </w:pPr>
-      <w:r>
-        <w:t xml:space="preserve">Find </w:t>
-      </w:r>
-      <w:r>
-        <w:rPr>
-          <w:b/>
-          <w:bCs/>
-        </w:rPr>
-        <w:t>#define DEFAULT_MAX_FEEDRATE</w:t>
-      </w:r>
-      <w:r>
-        <w:t xml:space="preserve"> and change the values to </w:t>
-      </w:r>
-      <w:proofErr w:type="gramStart"/>
-      <w:r>
-        <w:rPr>
-          <w:b/>
-          <w:bCs/>
-        </w:rPr>
-        <w:t xml:space="preserve">{ </w:t>
-      </w:r>
-      <w:r>
-        <w:rPr>
-          <w:b/>
-          <w:bCs/>
-        </w:rPr>
-        <w:t>100</w:t>
-      </w:r>
-      <w:proofErr w:type="gramEnd"/>
-      <w:r>
-        <w:rPr>
-          <w:b/>
-          <w:bCs/>
-        </w:rPr>
-        <w:t>, 100, 100, 100</w:t>
-      </w:r>
-      <w:r>
-        <w:rPr>
-          <w:b/>
-          <w:bCs/>
-        </w:rPr>
-        <w:t xml:space="preserve"> }</w:t>
-      </w:r>
-    </w:p>
-    <w:p>
-      <w:pPr>
-        <w:pStyle w:val="ListParagraph"/>
-        <w:numPr>
-          <w:ilvl w:val="0"/>
-          <w:numId w:val="2"/>
-        </w:numPr>
-        <w:ind w:left="900"/>
-      </w:pPr>
-      <w:r>
-        <w:t xml:space="preserve">Find </w:t>
-      </w:r>
-      <w:r>
-        <w:rPr>
-          <w:b/>
-          <w:bCs/>
-        </w:rPr>
-        <w:t>#define MAX_FEEDRATE_EDIT_VALUES</w:t>
-      </w:r>
-      <w:r>
-        <w:t xml:space="preserve"> and change the values to </w:t>
-      </w:r>
-      <w:proofErr w:type="gramStart"/>
-      <w:r>
-        <w:rPr>
-          <w:b/>
-          <w:bCs/>
-        </w:rPr>
-        <w:t>{ 10</w:t>
-      </w:r>
-      <w:proofErr w:type="gramEnd"/>
-      <w:r>
-        <w:rPr>
-          <w:b/>
-          <w:bCs/>
-        </w:rPr>
-        <w:t>, 10, 10, 50 }</w:t>
-      </w:r>
-    </w:p>
-    <w:p>
-      <w:pPr>
-        <w:pStyle w:val="ListParagraph"/>
-        <w:numPr>
-          <w:ilvl w:val="0"/>
-          <w:numId w:val="2"/>
-        </w:numPr>
-        <w:ind w:left="900"/>
-      </w:pPr>
-      <w:r>
-        <w:t xml:space="preserve">Find </w:t>
-      </w:r>
-      <w:r>
-        <w:rPr>
-          <w:b/>
-          <w:bCs/>
-        </w:rPr>
-        <w:t>#define DEFAULT_MAX_ACCELERATION</w:t>
-      </w:r>
-      <w:r>
-        <w:rPr>
-          <w:b/>
-          <w:bCs/>
-        </w:rPr>
-        <w:t xml:space="preserve"> </w:t>
-      </w:r>
-      <w:r>
-        <w:t xml:space="preserve">and change values to </w:t>
-      </w:r>
-      <w:r>
-        <w:rPr>
-          <w:b/>
-          <w:bCs/>
-        </w:rPr>
-        <w:t xml:space="preserve">{ </w:t>
-      </w:r>
-      <w:r>
-        <w:rPr>
-          <w:b/>
-          <w:bCs/>
-        </w:rPr>
-        <w:t>5</w:t>
-      </w:r>
-      <w:r>
-        <w:rPr>
-          <w:b/>
-          <w:bCs/>
-        </w:rPr>
-        <w:t>00,</w:t>
+        <w:t>,</w:t>
       </w:r>
       <w:r>
         <w:rPr>
